--- a/Screenshots of the results_VBA_Homework.docx
+++ b/Screenshots of the results_VBA_Homework.docx
@@ -57,21 +57,17 @@
           <w:sz w:val="20"/>
           <w:szCs w:val="20"/>
         </w:rPr>
-        <w:t>Create a script that loops through all the stocks for each quarter and outputs the following information:</w:t>
+        <w:t>Create</w:t>
       </w:r>
-    </w:p>
-    <w:p>
-      <w:pPr>
-        <w:pStyle w:val="NormalWeb"/>
-        <w:spacing w:before="150" w:beforeAutospacing="0" w:after="0" w:afterAutospacing="0"/>
-        <w:jc w:val="both"/>
+      <w:r>
         <w:rPr>
           <w:rFonts w:ascii="Roboto" w:hAnsi="Roboto"/>
           <w:color w:val="2B2B2B"/>
           <w:sz w:val="20"/>
           <w:szCs w:val="20"/>
         </w:rPr>
-      </w:pPr>
+        <w:t>d</w:t>
+      </w:r>
       <w:r>
         <w:rPr>
           <w:rFonts w:ascii="Roboto" w:hAnsi="Roboto"/>
@@ -79,37 +75,50 @@
           <w:sz w:val="20"/>
           <w:szCs w:val="20"/>
         </w:rPr>
-        <w:t xml:space="preserve">The ticker </w:t>
+        <w:t xml:space="preserve"> a script that loops through all the stocks for each quarter and outputs the following information:</w:t>
       </w:r>
-      <w:r>
+    </w:p>
+    <w:p>
+      <w:pPr>
+        <w:pStyle w:val="NormalWeb"/>
+        <w:spacing w:before="150" w:beforeAutospacing="0" w:after="0" w:afterAutospacing="0"/>
+        <w:jc w:val="both"/>
         <w:rPr>
           <w:rFonts w:ascii="Roboto" w:hAnsi="Roboto"/>
           <w:color w:val="2B2B2B"/>
           <w:sz w:val="20"/>
           <w:szCs w:val="20"/>
         </w:rPr>
-        <w:t>symbol.</w:t>
-      </w:r>
-    </w:p>
-    <w:p>
-      <w:pPr>
-        <w:pStyle w:val="NormalWeb"/>
-        <w:spacing w:before="150" w:beforeAutospacing="0" w:after="0" w:afterAutospacing="0"/>
-        <w:jc w:val="both"/>
+      </w:pPr>
+      <w:r>
         <w:rPr>
           <w:rFonts w:ascii="Roboto" w:hAnsi="Roboto"/>
           <w:color w:val="2B2B2B"/>
           <w:sz w:val="20"/>
           <w:szCs w:val="20"/>
         </w:rPr>
-      </w:pPr>
-      <w:r>
+        <w:t>The ticker symbol.</w:t>
+      </w:r>
+    </w:p>
+    <w:p>
+      <w:pPr>
+        <w:pStyle w:val="NormalWeb"/>
+        <w:spacing w:before="150" w:beforeAutospacing="0" w:after="0" w:afterAutospacing="0"/>
+        <w:jc w:val="both"/>
         <w:rPr>
           <w:rFonts w:ascii="Roboto" w:hAnsi="Roboto"/>
           <w:color w:val="2B2B2B"/>
           <w:sz w:val="20"/>
           <w:szCs w:val="20"/>
         </w:rPr>
+      </w:pPr>
+      <w:r>
+        <w:rPr>
+          <w:rFonts w:ascii="Roboto" w:hAnsi="Roboto"/>
+          <w:color w:val="2B2B2B"/>
+          <w:sz w:val="20"/>
+          <w:szCs w:val="20"/>
+        </w:rPr>
         <w:t>Quarterly change from the opening price at the beginning of a given quarter to the closing price at the end of that quarter.</w:t>
       </w:r>
     </w:p>
@@ -132,17 +141,21 @@
           <w:sz w:val="20"/>
           <w:szCs w:val="20"/>
         </w:rPr>
-        <w:t xml:space="preserve">The percentage </w:t>
+        <w:t>The percentage changes from the opening price at the beginning of a given quarter to the closing price at the end of that quarter.</w:t>
       </w:r>
-      <w:r>
+    </w:p>
+    <w:p>
+      <w:pPr>
+        <w:pStyle w:val="NormalWeb"/>
+        <w:spacing w:before="150" w:beforeAutospacing="0" w:after="0" w:afterAutospacing="0"/>
+        <w:jc w:val="both"/>
         <w:rPr>
           <w:rFonts w:ascii="Roboto" w:hAnsi="Roboto"/>
           <w:color w:val="2B2B2B"/>
           <w:sz w:val="20"/>
           <w:szCs w:val="20"/>
         </w:rPr>
-        <w:t>changes</w:t>
-      </w:r>
+      </w:pPr>
       <w:r>
         <w:rPr>
           <w:rFonts w:ascii="Roboto" w:hAnsi="Roboto"/>
@@ -150,7 +163,7 @@
           <w:sz w:val="20"/>
           <w:szCs w:val="20"/>
         </w:rPr>
-        <w:t xml:space="preserve"> from the opening price at the beginning of a given quarter to the closing price at the end of that quarter.</w:t>
+        <w:t>The total stock volume of the stock. The result should match the following image:</w:t>
       </w:r>
     </w:p>
     <w:p>
@@ -172,38 +185,7 @@
           <w:sz w:val="20"/>
           <w:szCs w:val="20"/>
         </w:rPr>
-        <w:t>The total stock volume of the stock. The result should match the following image:</w:t>
-      </w:r>
-    </w:p>
-    <w:p>
-      <w:pPr>
-        <w:pStyle w:val="NormalWeb"/>
-        <w:spacing w:before="150" w:beforeAutospacing="0" w:after="0" w:afterAutospacing="0"/>
-        <w:jc w:val="both"/>
-        <w:rPr>
-          <w:rFonts w:ascii="Roboto" w:hAnsi="Roboto"/>
-          <w:color w:val="2B2B2B"/>
-          <w:sz w:val="20"/>
-          <w:szCs w:val="20"/>
-        </w:rPr>
-      </w:pPr>
-      <w:r>
-        <w:rPr>
-          <w:rFonts w:ascii="Roboto" w:hAnsi="Roboto"/>
-          <w:color w:val="2B2B2B"/>
-          <w:sz w:val="20"/>
-          <w:szCs w:val="20"/>
-        </w:rPr>
-        <w:t>Add functionality to your script to return the stock with the "Greatest % increase", "Greatest % decrease", and "Greatest total volume". The solution should match the following image</w:t>
-      </w:r>
-      <w:r>
-        <w:rPr>
-          <w:rFonts w:ascii="Roboto" w:hAnsi="Roboto"/>
-          <w:color w:val="2B2B2B"/>
-          <w:sz w:val="20"/>
-          <w:szCs w:val="20"/>
-        </w:rPr>
-        <w:t>.</w:t>
+        <w:t>Add functionality to your script to return the stock with the "Greatest % increase", "Greatest % decrease", and "Greatest total volume". The solution should match the following image.</w:t>
       </w:r>
     </w:p>
     <w:p>
@@ -232,22 +214,19 @@
         <w:rPr>
           <w:rFonts w:ascii="Roboto" w:hAnsi="Roboto"/>
           <w:color w:val="2B2B2B"/>
-          <w:sz w:val="18"/>
-          <w:szCs w:val="18"/>
         </w:rPr>
       </w:pPr>
       <w:r>
         <w:rPr>
           <w:rFonts w:ascii="Roboto" w:hAnsi="Roboto"/>
-          <w:color w:val="2B2B2B"/>
-          <w:sz w:val="18"/>
-          <w:szCs w:val="18"/>
+          <w:noProof/>
+          <w:color w:val="2B2B2B"/>
         </w:rPr>
         <w:drawing>
-          <wp:inline distT="0" distB="0" distL="0" distR="0" wp14:anchorId="15F7BF2E" wp14:editId="15BEB702">
-            <wp:extent cx="5943600" cy="2416810"/>
-            <wp:effectExtent l="0" t="0" r="0" b="2540"/>
-            <wp:docPr id="1752445268" name="Picture 1" descr="A screenshot of a computer&#10;&#10;Description automatically generated"/>
+          <wp:inline distT="0" distB="0" distL="0" distR="0" wp14:anchorId="65F2E0E9" wp14:editId="54B74244">
+            <wp:extent cx="5737518" cy="2202180"/>
+            <wp:effectExtent l="0" t="0" r="0" b="7620"/>
+            <wp:docPr id="393235888" name="Picture 1" descr="A screenshot of a computer&#10;&#10;Description automatically generated"/>
             <wp:cNvGraphicFramePr>
               <a:graphicFrameLocks xmlns:a="http://schemas.openxmlformats.org/drawingml/2006/main" noChangeAspect="1"/>
             </wp:cNvGraphicFramePr>
@@ -255,7 +234,7 @@
               <a:graphicData uri="http://schemas.openxmlformats.org/drawingml/2006/picture">
                 <pic:pic xmlns:pic="http://schemas.openxmlformats.org/drawingml/2006/picture">
                   <pic:nvPicPr>
-                    <pic:cNvPr id="1752445268" name="Picture 1" descr="A screenshot of a computer&#10;&#10;Description automatically generated"/>
+                    <pic:cNvPr id="393235888" name="Picture 1" descr="A screenshot of a computer&#10;&#10;Description automatically generated"/>
                     <pic:cNvPicPr/>
                   </pic:nvPicPr>
                   <pic:blipFill>
@@ -267,7 +246,7 @@
                   <pic:spPr>
                     <a:xfrm>
                       <a:off x="0" y="0"/>
-                      <a:ext cx="5943600" cy="2416810"/>
+                      <a:ext cx="5740497" cy="2203323"/>
                     </a:xfrm>
                     <a:prstGeom prst="rect">
                       <a:avLst/>
@@ -288,22 +267,19 @@
         <w:rPr>
           <w:rFonts w:ascii="Roboto" w:hAnsi="Roboto"/>
           <w:color w:val="2B2B2B"/>
-          <w:sz w:val="18"/>
-          <w:szCs w:val="18"/>
         </w:rPr>
       </w:pPr>
       <w:r>
         <w:rPr>
           <w:rFonts w:ascii="Roboto" w:hAnsi="Roboto"/>
-          <w:color w:val="2B2B2B"/>
-          <w:sz w:val="18"/>
-          <w:szCs w:val="18"/>
+          <w:noProof/>
+          <w:color w:val="2B2B2B"/>
         </w:rPr>
         <w:drawing>
-          <wp:inline distT="0" distB="0" distL="0" distR="0" wp14:anchorId="754D43B6" wp14:editId="2F5982C7">
-            <wp:extent cx="5600700" cy="2994660"/>
+          <wp:inline distT="0" distB="0" distL="0" distR="0" wp14:anchorId="5ACB3832" wp14:editId="347C98B4">
+            <wp:extent cx="5715000" cy="2903086"/>
             <wp:effectExtent l="0" t="0" r="0" b="0"/>
-            <wp:docPr id="159398637" name="Picture 1" descr="A screenshot of a spreadsheet&#10;&#10;Description automatically generated"/>
+            <wp:docPr id="1123311402" name="Picture 1" descr="A screenshot of a computer&#10;&#10;Description automatically generated"/>
             <wp:cNvGraphicFramePr>
               <a:graphicFrameLocks xmlns:a="http://schemas.openxmlformats.org/drawingml/2006/main" noChangeAspect="1"/>
             </wp:cNvGraphicFramePr>
@@ -311,7 +287,7 @@
               <a:graphicData uri="http://schemas.openxmlformats.org/drawingml/2006/picture">
                 <pic:pic xmlns:pic="http://schemas.openxmlformats.org/drawingml/2006/picture">
                   <pic:nvPicPr>
-                    <pic:cNvPr id="159398637" name="Picture 1" descr="A screenshot of a spreadsheet&#10;&#10;Description automatically generated"/>
+                    <pic:cNvPr id="1123311402" name="Picture 1" descr="A screenshot of a computer&#10;&#10;Description automatically generated"/>
                     <pic:cNvPicPr/>
                   </pic:nvPicPr>
                   <pic:blipFill>
@@ -323,7 +299,7 @@
                   <pic:spPr>
                     <a:xfrm>
                       <a:off x="0" y="0"/>
-                      <a:ext cx="5616743" cy="3003238"/>
+                      <a:ext cx="5764101" cy="2928028"/>
                     </a:xfrm>
                     <a:prstGeom prst="rect">
                       <a:avLst/>
@@ -344,6 +320,32 @@
         <w:rPr>
           <w:rFonts w:ascii="Roboto" w:hAnsi="Roboto"/>
           <w:color w:val="2B2B2B"/>
+          <w:sz w:val="18"/>
+          <w:szCs w:val="18"/>
+        </w:rPr>
+      </w:pPr>
+    </w:p>
+    <w:p>
+      <w:pPr>
+        <w:pStyle w:val="NormalWeb"/>
+        <w:spacing w:before="150" w:beforeAutospacing="0" w:after="0" w:afterAutospacing="0"/>
+        <w:jc w:val="both"/>
+        <w:rPr>
+          <w:rFonts w:ascii="Roboto" w:hAnsi="Roboto"/>
+          <w:color w:val="2B2B2B"/>
+          <w:sz w:val="18"/>
+          <w:szCs w:val="18"/>
+        </w:rPr>
+      </w:pPr>
+    </w:p>
+    <w:p>
+      <w:pPr>
+        <w:pStyle w:val="NormalWeb"/>
+        <w:spacing w:before="150" w:beforeAutospacing="0" w:after="0" w:afterAutospacing="0"/>
+        <w:jc w:val="both"/>
+        <w:rPr>
+          <w:rFonts w:ascii="Roboto" w:hAnsi="Roboto"/>
+          <w:color w:val="2B2B2B"/>
         </w:rPr>
       </w:pPr>
       <w:r>
@@ -351,7 +353,6 @@
           <w:rFonts w:ascii="Roboto" w:hAnsi="Roboto"/>
           <w:color w:val="2B2B2B"/>
         </w:rPr>
-        <w:lastRenderedPageBreak/>
         <w:t>Q2:</w:t>
       </w:r>
     </w:p>
@@ -370,15 +371,16 @@
       <w:r>
         <w:rPr>
           <w:rFonts w:ascii="Roboto" w:hAnsi="Roboto"/>
+          <w:noProof/>
           <w:color w:val="2B2B2B"/>
           <w:sz w:val="18"/>
           <w:szCs w:val="18"/>
         </w:rPr>
         <w:drawing>
-          <wp:inline distT="0" distB="0" distL="0" distR="0" wp14:anchorId="4D5335C6" wp14:editId="0AF6A859">
-            <wp:extent cx="5943600" cy="2362200"/>
-            <wp:effectExtent l="0" t="0" r="0" b="0"/>
-            <wp:docPr id="1095272383" name="Picture 1" descr="A screenshot of a computer&#10;&#10;Description automatically generated"/>
+          <wp:inline distT="0" distB="0" distL="0" distR="0" wp14:anchorId="6B8D7482" wp14:editId="66A4BC5F">
+            <wp:extent cx="5943600" cy="2338705"/>
+            <wp:effectExtent l="0" t="0" r="0" b="4445"/>
+            <wp:docPr id="1459024908" name="Picture 1" descr="A screenshot of a computer&#10;&#10;Description automatically generated"/>
             <wp:cNvGraphicFramePr>
               <a:graphicFrameLocks xmlns:a="http://schemas.openxmlformats.org/drawingml/2006/main" noChangeAspect="1"/>
             </wp:cNvGraphicFramePr>
@@ -386,7 +388,7 @@
               <a:graphicData uri="http://schemas.openxmlformats.org/drawingml/2006/picture">
                 <pic:pic xmlns:pic="http://schemas.openxmlformats.org/drawingml/2006/picture">
                   <pic:nvPicPr>
-                    <pic:cNvPr id="1095272383" name="Picture 1" descr="A screenshot of a computer&#10;&#10;Description automatically generated"/>
+                    <pic:cNvPr id="1459024908" name="Picture 1" descr="A screenshot of a computer&#10;&#10;Description automatically generated"/>
                     <pic:cNvPicPr/>
                   </pic:nvPicPr>
                   <pic:blipFill>
@@ -398,7 +400,7 @@
                   <pic:spPr>
                     <a:xfrm>
                       <a:off x="0" y="0"/>
-                      <a:ext cx="5943600" cy="2362200"/>
+                      <a:ext cx="5943600" cy="2338705"/>
                     </a:xfrm>
                     <a:prstGeom prst="rect">
                       <a:avLst/>
@@ -423,57 +425,19 @@
           <w:szCs w:val="18"/>
         </w:rPr>
       </w:pPr>
-    </w:p>
-    <w:p>
-      <w:pPr>
-        <w:pStyle w:val="NormalWeb"/>
-        <w:spacing w:before="150" w:beforeAutospacing="0" w:after="0" w:afterAutospacing="0"/>
-        <w:jc w:val="both"/>
-        <w:rPr>
-          <w:rFonts w:ascii="Roboto" w:hAnsi="Roboto"/>
-          <w:color w:val="2B2B2B"/>
-          <w:sz w:val="18"/>
-          <w:szCs w:val="18"/>
-        </w:rPr>
-      </w:pPr>
-    </w:p>
-    <w:p>
-      <w:pPr>
-        <w:pStyle w:val="NormalWeb"/>
-        <w:spacing w:before="150" w:beforeAutospacing="0" w:after="0" w:afterAutospacing="0"/>
-        <w:jc w:val="both"/>
-        <w:rPr>
-          <w:rFonts w:ascii="Roboto" w:hAnsi="Roboto"/>
-          <w:color w:val="2B2B2B"/>
-          <w:sz w:val="18"/>
-          <w:szCs w:val="18"/>
-        </w:rPr>
-      </w:pPr>
-    </w:p>
-    <w:p>
-      <w:pPr>
-        <w:pStyle w:val="NormalWeb"/>
-        <w:spacing w:before="150" w:beforeAutospacing="0" w:after="0" w:afterAutospacing="0"/>
-        <w:jc w:val="both"/>
-        <w:rPr>
-          <w:rFonts w:ascii="Roboto" w:hAnsi="Roboto"/>
-          <w:color w:val="2B2B2B"/>
-          <w:sz w:val="18"/>
-          <w:szCs w:val="18"/>
-        </w:rPr>
-      </w:pPr>
       <w:r>
         <w:rPr>
           <w:rFonts w:ascii="Roboto" w:hAnsi="Roboto"/>
+          <w:noProof/>
           <w:color w:val="2B2B2B"/>
           <w:sz w:val="18"/>
           <w:szCs w:val="18"/>
         </w:rPr>
         <w:drawing>
-          <wp:inline distT="0" distB="0" distL="0" distR="0" wp14:anchorId="52837352" wp14:editId="6D7A8F02">
-            <wp:extent cx="5943600" cy="3884930"/>
-            <wp:effectExtent l="0" t="0" r="0" b="1270"/>
-            <wp:docPr id="1548462771" name="Picture 1" descr="A screenshot of a spreadsheet&#10;&#10;Description automatically generated"/>
+          <wp:inline distT="0" distB="0" distL="0" distR="0" wp14:anchorId="475A40BB" wp14:editId="51420D4E">
+            <wp:extent cx="5943600" cy="3314700"/>
+            <wp:effectExtent l="0" t="0" r="0" b="0"/>
+            <wp:docPr id="575061011" name="Picture 1" descr="A screenshot of a spreadsheet&#10;&#10;Description automatically generated"/>
             <wp:cNvGraphicFramePr>
               <a:graphicFrameLocks xmlns:a="http://schemas.openxmlformats.org/drawingml/2006/main" noChangeAspect="1"/>
             </wp:cNvGraphicFramePr>
@@ -481,7 +445,7 @@
               <a:graphicData uri="http://schemas.openxmlformats.org/drawingml/2006/picture">
                 <pic:pic xmlns:pic="http://schemas.openxmlformats.org/drawingml/2006/picture">
                   <pic:nvPicPr>
-                    <pic:cNvPr id="1548462771" name="Picture 1" descr="A screenshot of a spreadsheet&#10;&#10;Description automatically generated"/>
+                    <pic:cNvPr id="575061011" name="Picture 1" descr="A screenshot of a spreadsheet&#10;&#10;Description automatically generated"/>
                     <pic:cNvPicPr/>
                   </pic:nvPicPr>
                   <pic:blipFill>
@@ -493,7 +457,7 @@
                   <pic:spPr>
                     <a:xfrm>
                       <a:off x="0" y="0"/>
-                      <a:ext cx="5943600" cy="3884930"/>
+                      <a:ext cx="5943600" cy="3314700"/>
                     </a:xfrm>
                     <a:prstGeom prst="rect">
                       <a:avLst/>
@@ -553,6 +517,71 @@
         <w:rPr>
           <w:rFonts w:ascii="Roboto" w:hAnsi="Roboto"/>
           <w:color w:val="2B2B2B"/>
+          <w:sz w:val="18"/>
+          <w:szCs w:val="18"/>
+        </w:rPr>
+      </w:pPr>
+    </w:p>
+    <w:p>
+      <w:pPr>
+        <w:pStyle w:val="NormalWeb"/>
+        <w:spacing w:before="150" w:beforeAutospacing="0" w:after="0" w:afterAutospacing="0"/>
+        <w:jc w:val="both"/>
+        <w:rPr>
+          <w:rFonts w:ascii="Roboto" w:hAnsi="Roboto"/>
+          <w:color w:val="2B2B2B"/>
+          <w:sz w:val="18"/>
+          <w:szCs w:val="18"/>
+        </w:rPr>
+      </w:pPr>
+    </w:p>
+    <w:p>
+      <w:pPr>
+        <w:pStyle w:val="NormalWeb"/>
+        <w:spacing w:before="150" w:beforeAutospacing="0" w:after="0" w:afterAutospacing="0"/>
+        <w:jc w:val="both"/>
+        <w:rPr>
+          <w:rFonts w:ascii="Roboto" w:hAnsi="Roboto"/>
+          <w:color w:val="2B2B2B"/>
+          <w:sz w:val="18"/>
+          <w:szCs w:val="18"/>
+        </w:rPr>
+      </w:pPr>
+    </w:p>
+    <w:p>
+      <w:pPr>
+        <w:pStyle w:val="NormalWeb"/>
+        <w:spacing w:before="150" w:beforeAutospacing="0" w:after="0" w:afterAutospacing="0"/>
+        <w:jc w:val="both"/>
+        <w:rPr>
+          <w:rFonts w:ascii="Roboto" w:hAnsi="Roboto"/>
+          <w:color w:val="2B2B2B"/>
+          <w:sz w:val="18"/>
+          <w:szCs w:val="18"/>
+        </w:rPr>
+      </w:pPr>
+    </w:p>
+    <w:p>
+      <w:pPr>
+        <w:pStyle w:val="NormalWeb"/>
+        <w:spacing w:before="150" w:beforeAutospacing="0" w:after="0" w:afterAutospacing="0"/>
+        <w:jc w:val="both"/>
+        <w:rPr>
+          <w:rFonts w:ascii="Roboto" w:hAnsi="Roboto"/>
+          <w:color w:val="2B2B2B"/>
+          <w:sz w:val="18"/>
+          <w:szCs w:val="18"/>
+        </w:rPr>
+      </w:pPr>
+    </w:p>
+    <w:p>
+      <w:pPr>
+        <w:pStyle w:val="NormalWeb"/>
+        <w:spacing w:before="150" w:beforeAutospacing="0" w:after="0" w:afterAutospacing="0"/>
+        <w:jc w:val="both"/>
+        <w:rPr>
+          <w:rFonts w:ascii="Roboto" w:hAnsi="Roboto"/>
+          <w:color w:val="2B2B2B"/>
         </w:rPr>
       </w:pPr>
       <w:r>
@@ -579,15 +608,16 @@
       <w:r>
         <w:rPr>
           <w:rFonts w:ascii="Roboto" w:hAnsi="Roboto"/>
+          <w:noProof/>
           <w:color w:val="2B2B2B"/>
           <w:sz w:val="18"/>
           <w:szCs w:val="18"/>
         </w:rPr>
         <w:drawing>
-          <wp:inline distT="0" distB="0" distL="0" distR="0" wp14:anchorId="034BC920" wp14:editId="56381D05">
-            <wp:extent cx="6195060" cy="3489960"/>
+          <wp:inline distT="0" distB="0" distL="0" distR="0" wp14:anchorId="4F52616C" wp14:editId="7D76D326">
+            <wp:extent cx="5943600" cy="2343785"/>
             <wp:effectExtent l="0" t="0" r="0" b="0"/>
-            <wp:docPr id="975877342" name="Picture 1" descr="A screenshot of a computer&#10;&#10;Description automatically generated"/>
+            <wp:docPr id="1920255879" name="Picture 1" descr="A screenshot of a graph&#10;&#10;Description automatically generated"/>
             <wp:cNvGraphicFramePr>
               <a:graphicFrameLocks xmlns:a="http://schemas.openxmlformats.org/drawingml/2006/main" noChangeAspect="1"/>
             </wp:cNvGraphicFramePr>
@@ -595,7 +625,7 @@
               <a:graphicData uri="http://schemas.openxmlformats.org/drawingml/2006/picture">
                 <pic:pic xmlns:pic="http://schemas.openxmlformats.org/drawingml/2006/picture">
                   <pic:nvPicPr>
-                    <pic:cNvPr id="975877342" name="Picture 1" descr="A screenshot of a computer&#10;&#10;Description automatically generated"/>
+                    <pic:cNvPr id="1920255879" name="Picture 1" descr="A screenshot of a graph&#10;&#10;Description automatically generated"/>
                     <pic:cNvPicPr/>
                   </pic:nvPicPr>
                   <pic:blipFill>
@@ -607,7 +637,7 @@
                   <pic:spPr>
                     <a:xfrm>
                       <a:off x="0" y="0"/>
-                      <a:ext cx="6195060" cy="3489960"/>
+                      <a:ext cx="5943600" cy="2343785"/>
                     </a:xfrm>
                     <a:prstGeom prst="rect">
                       <a:avLst/>
@@ -635,15 +665,16 @@
       <w:r>
         <w:rPr>
           <w:rFonts w:ascii="Roboto" w:hAnsi="Roboto"/>
+          <w:noProof/>
           <w:color w:val="2B2B2B"/>
           <w:sz w:val="18"/>
           <w:szCs w:val="18"/>
         </w:rPr>
         <w:drawing>
-          <wp:inline distT="0" distB="0" distL="0" distR="0" wp14:anchorId="36F697F2" wp14:editId="0BC753C6">
-            <wp:extent cx="5852160" cy="4015740"/>
-            <wp:effectExtent l="0" t="0" r="0" b="3810"/>
-            <wp:docPr id="262548323" name="Picture 1" descr="A screenshot of a computer&#10;&#10;Description automatically generated"/>
+          <wp:inline distT="0" distB="0" distL="0" distR="0" wp14:anchorId="07E38BAB" wp14:editId="786BBFEC">
+            <wp:extent cx="5943600" cy="3526155"/>
+            <wp:effectExtent l="0" t="0" r="0" b="0"/>
+            <wp:docPr id="1010518537" name="Picture 1" descr="A screenshot of a computer&#10;&#10;Description automatically generated"/>
             <wp:cNvGraphicFramePr>
               <a:graphicFrameLocks xmlns:a="http://schemas.openxmlformats.org/drawingml/2006/main" noChangeAspect="1"/>
             </wp:cNvGraphicFramePr>
@@ -651,7 +682,7 @@
               <a:graphicData uri="http://schemas.openxmlformats.org/drawingml/2006/picture">
                 <pic:pic xmlns:pic="http://schemas.openxmlformats.org/drawingml/2006/picture">
                   <pic:nvPicPr>
-                    <pic:cNvPr id="262548323" name="Picture 1" descr="A screenshot of a computer&#10;&#10;Description automatically generated"/>
+                    <pic:cNvPr id="1010518537" name="Picture 1" descr="A screenshot of a computer&#10;&#10;Description automatically generated"/>
                     <pic:cNvPicPr/>
                   </pic:nvPicPr>
                   <pic:blipFill>
@@ -663,7 +694,7 @@
                   <pic:spPr>
                     <a:xfrm>
                       <a:off x="0" y="0"/>
-                      <a:ext cx="5867162" cy="4026034"/>
+                      <a:ext cx="5943600" cy="3526155"/>
                     </a:xfrm>
                     <a:prstGeom prst="rect">
                       <a:avLst/>
@@ -697,6 +728,97 @@
         <w:rPr>
           <w:rFonts w:ascii="Roboto" w:hAnsi="Roboto"/>
           <w:color w:val="2B2B2B"/>
+          <w:sz w:val="18"/>
+          <w:szCs w:val="18"/>
+        </w:rPr>
+      </w:pPr>
+    </w:p>
+    <w:p>
+      <w:pPr>
+        <w:pStyle w:val="NormalWeb"/>
+        <w:spacing w:before="150" w:beforeAutospacing="0" w:after="0" w:afterAutospacing="0"/>
+        <w:jc w:val="both"/>
+        <w:rPr>
+          <w:rFonts w:ascii="Roboto" w:hAnsi="Roboto"/>
+          <w:color w:val="2B2B2B"/>
+          <w:sz w:val="18"/>
+          <w:szCs w:val="18"/>
+        </w:rPr>
+      </w:pPr>
+    </w:p>
+    <w:p>
+      <w:pPr>
+        <w:pStyle w:val="NormalWeb"/>
+        <w:spacing w:before="150" w:beforeAutospacing="0" w:after="0" w:afterAutospacing="0"/>
+        <w:jc w:val="both"/>
+        <w:rPr>
+          <w:rFonts w:ascii="Roboto" w:hAnsi="Roboto"/>
+          <w:color w:val="2B2B2B"/>
+          <w:sz w:val="18"/>
+          <w:szCs w:val="18"/>
+        </w:rPr>
+      </w:pPr>
+    </w:p>
+    <w:p>
+      <w:pPr>
+        <w:pStyle w:val="NormalWeb"/>
+        <w:spacing w:before="150" w:beforeAutospacing="0" w:after="0" w:afterAutospacing="0"/>
+        <w:jc w:val="both"/>
+        <w:rPr>
+          <w:rFonts w:ascii="Roboto" w:hAnsi="Roboto"/>
+          <w:color w:val="2B2B2B"/>
+          <w:sz w:val="18"/>
+          <w:szCs w:val="18"/>
+        </w:rPr>
+      </w:pPr>
+    </w:p>
+    <w:p>
+      <w:pPr>
+        <w:pStyle w:val="NormalWeb"/>
+        <w:spacing w:before="150" w:beforeAutospacing="0" w:after="0" w:afterAutospacing="0"/>
+        <w:jc w:val="both"/>
+        <w:rPr>
+          <w:rFonts w:ascii="Roboto" w:hAnsi="Roboto"/>
+          <w:color w:val="2B2B2B"/>
+          <w:sz w:val="18"/>
+          <w:szCs w:val="18"/>
+        </w:rPr>
+      </w:pPr>
+    </w:p>
+    <w:p>
+      <w:pPr>
+        <w:pStyle w:val="NormalWeb"/>
+        <w:spacing w:before="150" w:beforeAutospacing="0" w:after="0" w:afterAutospacing="0"/>
+        <w:jc w:val="both"/>
+        <w:rPr>
+          <w:rFonts w:ascii="Roboto" w:hAnsi="Roboto"/>
+          <w:color w:val="2B2B2B"/>
+          <w:sz w:val="18"/>
+          <w:szCs w:val="18"/>
+        </w:rPr>
+      </w:pPr>
+    </w:p>
+    <w:p>
+      <w:pPr>
+        <w:pStyle w:val="NormalWeb"/>
+        <w:spacing w:before="150" w:beforeAutospacing="0" w:after="0" w:afterAutospacing="0"/>
+        <w:jc w:val="both"/>
+        <w:rPr>
+          <w:rFonts w:ascii="Roboto" w:hAnsi="Roboto"/>
+          <w:color w:val="2B2B2B"/>
+          <w:sz w:val="18"/>
+          <w:szCs w:val="18"/>
+        </w:rPr>
+      </w:pPr>
+    </w:p>
+    <w:p>
+      <w:pPr>
+        <w:pStyle w:val="NormalWeb"/>
+        <w:spacing w:before="150" w:beforeAutospacing="0" w:after="0" w:afterAutospacing="0"/>
+        <w:jc w:val="both"/>
+        <w:rPr>
+          <w:rFonts w:ascii="Roboto" w:hAnsi="Roboto"/>
+          <w:color w:val="2B2B2B"/>
         </w:rPr>
       </w:pPr>
       <w:r>
@@ -723,15 +845,16 @@
       <w:r>
         <w:rPr>
           <w:rFonts w:ascii="Roboto" w:hAnsi="Roboto"/>
+          <w:noProof/>
           <w:color w:val="2B2B2B"/>
           <w:sz w:val="18"/>
           <w:szCs w:val="18"/>
         </w:rPr>
         <w:drawing>
-          <wp:inline distT="0" distB="0" distL="0" distR="0" wp14:anchorId="27E561E5" wp14:editId="0ED8FE53">
-            <wp:extent cx="5943600" cy="3337560"/>
+          <wp:inline distT="0" distB="0" distL="0" distR="0" wp14:anchorId="33FBE3A7" wp14:editId="08BDF5CA">
+            <wp:extent cx="5943600" cy="2407285"/>
             <wp:effectExtent l="0" t="0" r="0" b="0"/>
-            <wp:docPr id="1809331469" name="Picture 1" descr="A screenshot of a computer&#10;&#10;Description automatically generated"/>
+            <wp:docPr id="1794244047" name="Picture 1" descr="A screenshot of a computer&#10;&#10;Description automatically generated"/>
             <wp:cNvGraphicFramePr>
               <a:graphicFrameLocks xmlns:a="http://schemas.openxmlformats.org/drawingml/2006/main" noChangeAspect="1"/>
             </wp:cNvGraphicFramePr>
@@ -739,7 +862,7 @@
               <a:graphicData uri="http://schemas.openxmlformats.org/drawingml/2006/picture">
                 <pic:pic xmlns:pic="http://schemas.openxmlformats.org/drawingml/2006/picture">
                   <pic:nvPicPr>
-                    <pic:cNvPr id="1809331469" name="Picture 1" descr="A screenshot of a computer&#10;&#10;Description automatically generated"/>
+                    <pic:cNvPr id="1794244047" name="Picture 1" descr="A screenshot of a computer&#10;&#10;Description automatically generated"/>
                     <pic:cNvPicPr/>
                   </pic:nvPicPr>
                   <pic:blipFill>
@@ -751,7 +874,7 @@
                   <pic:spPr>
                     <a:xfrm>
                       <a:off x="0" y="0"/>
-                      <a:ext cx="5943600" cy="3337560"/>
+                      <a:ext cx="5943600" cy="2407285"/>
                     </a:xfrm>
                     <a:prstGeom prst="rect">
                       <a:avLst/>
@@ -776,31 +899,19 @@
           <w:szCs w:val="18"/>
         </w:rPr>
       </w:pPr>
-    </w:p>
-    <w:p>
-      <w:pPr>
-        <w:pStyle w:val="NormalWeb"/>
-        <w:spacing w:before="150" w:beforeAutospacing="0" w:after="0" w:afterAutospacing="0"/>
-        <w:jc w:val="both"/>
-        <w:rPr>
-          <w:rFonts w:ascii="Roboto" w:hAnsi="Roboto"/>
-          <w:color w:val="2B2B2B"/>
-          <w:sz w:val="18"/>
-          <w:szCs w:val="18"/>
-        </w:rPr>
-      </w:pPr>
       <w:r>
         <w:rPr>
           <w:rFonts w:ascii="Roboto" w:hAnsi="Roboto"/>
+          <w:noProof/>
           <w:color w:val="2B2B2B"/>
           <w:sz w:val="18"/>
           <w:szCs w:val="18"/>
         </w:rPr>
         <w:drawing>
-          <wp:inline distT="0" distB="0" distL="0" distR="0" wp14:anchorId="71A400A5" wp14:editId="74668777">
-            <wp:extent cx="5943600" cy="3521075"/>
-            <wp:effectExtent l="0" t="0" r="0" b="3175"/>
-            <wp:docPr id="794756923" name="Picture 1" descr="A screenshot of a spreadsheet&#10;&#10;Description automatically generated"/>
+          <wp:inline distT="0" distB="0" distL="0" distR="0" wp14:anchorId="0E580A23" wp14:editId="76F5151B">
+            <wp:extent cx="5943600" cy="3411855"/>
+            <wp:effectExtent l="0" t="0" r="0" b="0"/>
+            <wp:docPr id="1696661820" name="Picture 1" descr="A screenshot of a spreadsheet&#10;&#10;Description automatically generated"/>
             <wp:cNvGraphicFramePr>
               <a:graphicFrameLocks xmlns:a="http://schemas.openxmlformats.org/drawingml/2006/main" noChangeAspect="1"/>
             </wp:cNvGraphicFramePr>
@@ -808,7 +919,7 @@
               <a:graphicData uri="http://schemas.openxmlformats.org/drawingml/2006/picture">
                 <pic:pic xmlns:pic="http://schemas.openxmlformats.org/drawingml/2006/picture">
                   <pic:nvPicPr>
-                    <pic:cNvPr id="794756923" name="Picture 1" descr="A screenshot of a spreadsheet&#10;&#10;Description automatically generated"/>
+                    <pic:cNvPr id="1696661820" name="Picture 1" descr="A screenshot of a spreadsheet&#10;&#10;Description automatically generated"/>
                     <pic:cNvPicPr/>
                   </pic:nvPicPr>
                   <pic:blipFill>
@@ -820,7 +931,7 @@
                   <pic:spPr>
                     <a:xfrm>
                       <a:off x="0" y="0"/>
-                      <a:ext cx="5943600" cy="3521075"/>
+                      <a:ext cx="5943600" cy="3411855"/>
                     </a:xfrm>
                     <a:prstGeom prst="rect">
                       <a:avLst/>
@@ -832,6 +943,32 @@
           </wp:inline>
         </w:drawing>
       </w:r>
+    </w:p>
+    <w:p>
+      <w:pPr>
+        <w:pStyle w:val="NormalWeb"/>
+        <w:spacing w:before="150" w:beforeAutospacing="0" w:after="0" w:afterAutospacing="0"/>
+        <w:jc w:val="both"/>
+        <w:rPr>
+          <w:rFonts w:ascii="Roboto" w:hAnsi="Roboto"/>
+          <w:color w:val="2B2B2B"/>
+          <w:sz w:val="18"/>
+          <w:szCs w:val="18"/>
+        </w:rPr>
+      </w:pPr>
+    </w:p>
+    <w:p>
+      <w:pPr>
+        <w:pStyle w:val="NormalWeb"/>
+        <w:spacing w:before="150" w:beforeAutospacing="0" w:after="0" w:afterAutospacing="0"/>
+        <w:jc w:val="both"/>
+        <w:rPr>
+          <w:rFonts w:ascii="Roboto" w:hAnsi="Roboto"/>
+          <w:color w:val="2B2B2B"/>
+          <w:sz w:val="18"/>
+          <w:szCs w:val="18"/>
+        </w:rPr>
+      </w:pPr>
     </w:p>
     <w:p>
       <w:pPr>
